--- a/public/assets/Resume.docx
+++ b/public/assets/Resume.docx
@@ -5,7 +5,6 @@
     <w:p>
       <w:pPr>
         <w:pStyle w:val="Title"/>
-        <w:pBdr/>
         <w:shd w:val="clear" w:fill="auto"/>
         <w:spacing w:lineRule="auto" w:line="240" w:before="0" w:after="200"/>
         <w:jc w:val="center"/>
@@ -27,8 +26,7 @@
     </w:p>
     <w:p>
       <w:pPr>
-        <w:pStyle w:val="Normal1"/>
-        <w:pBdr/>
+        <w:pStyle w:val="LOnormal"/>
         <w:shd w:val="clear" w:fill="auto"/>
         <w:spacing w:lineRule="auto" w:line="276" w:before="0" w:after="0"/>
         <w:jc w:val="center"/>
@@ -60,13 +58,39 @@
           <w:sz w:val="18"/>
           <w:szCs w:val="18"/>
         </w:rPr>
-        <w:t xml:space="preserve"> | 360.912.5494 | Sequim, WA 98382</w:t>
-      </w:r>
-    </w:p>
-    <w:p>
-      <w:pPr>
-        <w:pStyle w:val="Normal1"/>
-        <w:pBdr/>
+        <w:t xml:space="preserve"> | 360.912.5494 | </w:t>
+      </w:r>
+      <w:r>
+        <w:rPr>
+          <w:rFonts w:eastAsia="Arial" w:cs="Arial" w:ascii="Arial" w:hAnsi="Arial"/>
+          <w:b/>
+          <w:sz w:val="18"/>
+          <w:szCs w:val="18"/>
+        </w:rPr>
+        <w:t>Idaho Falls</w:t>
+      </w:r>
+      <w:r>
+        <w:rPr>
+          <w:rFonts w:eastAsia="Arial" w:cs="Arial" w:ascii="Arial" w:hAnsi="Arial"/>
+          <w:b/>
+          <w:sz w:val="18"/>
+          <w:szCs w:val="18"/>
+        </w:rPr>
+        <w:t xml:space="preserve">, </w:t>
+      </w:r>
+      <w:r>
+        <w:rPr>
+          <w:rFonts w:eastAsia="Arial" w:cs="Arial" w:ascii="Arial" w:hAnsi="Arial"/>
+          <w:b/>
+          <w:sz w:val="18"/>
+          <w:szCs w:val="18"/>
+        </w:rPr>
+        <w:t>ID 83404</w:t>
+      </w:r>
+    </w:p>
+    <w:p>
+      <w:pPr>
+        <w:pStyle w:val="LOnormal"/>
         <w:shd w:val="clear" w:fill="auto"/>
         <w:spacing w:lineRule="auto" w:line="276" w:before="0" w:after="0"/>
         <w:jc w:val="center"/>
@@ -164,7 +188,7 @@
     </w:p>
     <w:p>
       <w:pPr>
-        <w:pStyle w:val="Normal1"/>
+        <w:pStyle w:val="LOnormal"/>
         <w:rPr>
           <w:rFonts w:ascii="Arial" w:hAnsi="Arial" w:eastAsia="Arial" w:cs="Arial"/>
         </w:rPr>
@@ -187,7 +211,6 @@
     <w:p>
       <w:pPr>
         <w:pStyle w:val="Heading1"/>
-        <w:pBdr/>
         <w:shd w:val="clear" w:fill="auto"/>
         <w:rPr>
           <w:rFonts w:ascii="Arial" w:hAnsi="Arial" w:eastAsia="Arial" w:cs="Arial"/>
@@ -222,8 +245,7 @@
     </w:p>
     <w:p>
       <w:pPr>
-        <w:pStyle w:val="Normal1"/>
-        <w:pBdr/>
+        <w:pStyle w:val="LOnormal"/>
         <w:shd w:val="clear" w:fill="auto"/>
         <w:rPr>
           <w:rFonts w:ascii="Arial" w:hAnsi="Arial" w:eastAsia="Arial" w:cs="Arial"/>
@@ -245,7 +267,7 @@
     </w:p>
     <w:p>
       <w:pPr>
-        <w:pStyle w:val="Normal1"/>
+        <w:pStyle w:val="LOnormal"/>
         <w:rPr>
           <w:rFonts w:ascii="Arial" w:hAnsi="Arial" w:eastAsia="Arial" w:cs="Arial"/>
         </w:rPr>
@@ -266,8 +288,7 @@
     </w:p>
     <w:p>
       <w:pPr>
-        <w:pStyle w:val="Normal1"/>
-        <w:pBdr/>
+        <w:pStyle w:val="LOnormal"/>
         <w:shd w:val="clear" w:fill="auto"/>
         <w:rPr>
           <w:rFonts w:ascii="Arial" w:hAnsi="Arial" w:eastAsia="Arial" w:cs="Arial"/>
@@ -289,7 +310,7 @@
     </w:p>
     <w:p>
       <w:pPr>
-        <w:pStyle w:val="Normal1"/>
+        <w:pStyle w:val="LOnormal"/>
         <w:rPr>
           <w:rFonts w:ascii="Arial" w:hAnsi="Arial" w:eastAsia="Arial" w:cs="Arial"/>
         </w:rPr>
@@ -310,7 +331,7 @@
     </w:p>
     <w:p>
       <w:pPr>
-        <w:pStyle w:val="Normal1"/>
+        <w:pStyle w:val="LOnormal"/>
         <w:rPr>
           <w:rFonts w:ascii="Arial" w:hAnsi="Arial" w:eastAsia="Arial" w:cs="Arial"/>
         </w:rPr>
@@ -331,7 +352,7 @@
     </w:p>
     <w:p>
       <w:pPr>
-        <w:pStyle w:val="Normal1"/>
+        <w:pStyle w:val="LOnormal"/>
         <w:rPr>
           <w:rFonts w:ascii="Arial" w:hAnsi="Arial" w:eastAsia="Arial" w:cs="Arial"/>
         </w:rPr>
@@ -369,7 +390,7 @@
     </w:p>
     <w:p>
       <w:pPr>
-        <w:pStyle w:val="Normal1"/>
+        <w:pStyle w:val="LOnormal"/>
         <w:spacing w:lineRule="auto" w:line="240" w:before="0" w:after="0"/>
         <w:rPr>
           <w:rFonts w:ascii="Arial" w:hAnsi="Arial" w:eastAsia="Arial" w:cs="Arial"/>
@@ -386,7 +407,7 @@
     </w:p>
     <w:p>
       <w:pPr>
-        <w:pStyle w:val="Normal1"/>
+        <w:pStyle w:val="LOnormal"/>
         <w:spacing w:lineRule="auto" w:line="240" w:before="0" w:after="0"/>
         <w:rPr>
           <w:rFonts w:ascii="Arial" w:hAnsi="Arial" w:eastAsia="Arial" w:cs="Arial"/>
@@ -422,7 +443,7 @@
     </w:p>
     <w:p>
       <w:pPr>
-        <w:pStyle w:val="Normal1"/>
+        <w:pStyle w:val="LOnormal"/>
         <w:numPr>
           <w:ilvl w:val="0"/>
           <w:numId w:val="1"/>
@@ -442,7 +463,7 @@
     </w:p>
     <w:p>
       <w:pPr>
-        <w:pStyle w:val="Normal1"/>
+        <w:pStyle w:val="LOnormal"/>
         <w:numPr>
           <w:ilvl w:val="0"/>
           <w:numId w:val="1"/>
@@ -462,7 +483,7 @@
     </w:p>
     <w:p>
       <w:pPr>
-        <w:pStyle w:val="Normal1"/>
+        <w:pStyle w:val="LOnormal"/>
         <w:spacing w:lineRule="auto" w:line="240" w:before="0" w:after="0"/>
         <w:rPr>
           <w:rFonts w:ascii="Arial" w:hAnsi="Arial" w:eastAsia="Arial" w:cs="Arial"/>
@@ -479,7 +500,7 @@
     </w:p>
     <w:p>
       <w:pPr>
-        <w:pStyle w:val="Normal1"/>
+        <w:pStyle w:val="LOnormal"/>
         <w:spacing w:lineRule="auto" w:line="240" w:before="0" w:after="0"/>
         <w:rPr>
           <w:rFonts w:ascii="Arial" w:hAnsi="Arial" w:eastAsia="Arial" w:cs="Arial"/>
@@ -515,7 +536,7 @@
     </w:p>
     <w:p>
       <w:pPr>
-        <w:pStyle w:val="Normal1"/>
+        <w:pStyle w:val="LOnormal"/>
         <w:numPr>
           <w:ilvl w:val="0"/>
           <w:numId w:val="1"/>
@@ -535,7 +556,7 @@
     </w:p>
     <w:p>
       <w:pPr>
-        <w:pStyle w:val="Normal1"/>
+        <w:pStyle w:val="LOnormal"/>
         <w:numPr>
           <w:ilvl w:val="0"/>
           <w:numId w:val="1"/>
@@ -555,7 +576,7 @@
     </w:p>
     <w:p>
       <w:pPr>
-        <w:pStyle w:val="Normal1"/>
+        <w:pStyle w:val="LOnormal"/>
         <w:numPr>
           <w:ilvl w:val="0"/>
           <w:numId w:val="1"/>
@@ -575,7 +596,7 @@
     </w:p>
     <w:p>
       <w:pPr>
-        <w:pStyle w:val="Normal1"/>
+        <w:pStyle w:val="LOnormal"/>
         <w:spacing w:lineRule="auto" w:line="240" w:before="0" w:after="0"/>
         <w:rPr>
           <w:rFonts w:ascii="Arial" w:hAnsi="Arial" w:eastAsia="Arial" w:cs="Arial"/>
@@ -592,7 +613,7 @@
     </w:p>
     <w:p>
       <w:pPr>
-        <w:pStyle w:val="Normal1"/>
+        <w:pStyle w:val="LOnormal"/>
         <w:spacing w:lineRule="auto" w:line="240" w:before="0" w:after="0"/>
         <w:rPr>
           <w:rFonts w:ascii="Arial" w:hAnsi="Arial" w:eastAsia="Arial" w:cs="Arial"/>
@@ -610,7 +631,7 @@
     </w:p>
     <w:p>
       <w:pPr>
-        <w:pStyle w:val="Normal1"/>
+        <w:pStyle w:val="LOnormal"/>
         <w:numPr>
           <w:ilvl w:val="0"/>
           <w:numId w:val="1"/>
@@ -630,7 +651,7 @@
     </w:p>
     <w:p>
       <w:pPr>
-        <w:pStyle w:val="Normal1"/>
+        <w:pStyle w:val="LOnormal"/>
         <w:numPr>
           <w:ilvl w:val="0"/>
           <w:numId w:val="1"/>
@@ -651,7 +672,6 @@
     <w:p>
       <w:pPr>
         <w:pStyle w:val="Heading1"/>
-        <w:pBdr/>
         <w:shd w:val="clear" w:fill="auto"/>
         <w:rPr>
           <w:rFonts w:ascii="Arial" w:hAnsi="Arial" w:eastAsia="Arial" w:cs="Arial"/>
@@ -670,7 +690,6 @@
     <w:p>
       <w:pPr>
         <w:pStyle w:val="Heading2"/>
-        <w:pBdr/>
         <w:shd w:val="clear" w:fill="auto"/>
         <w:rPr>
           <w:rFonts w:ascii="Arial" w:hAnsi="Arial" w:eastAsia="Arial" w:cs="Arial"/>
@@ -678,31 +697,74 @@
           <w:szCs w:val="18"/>
         </w:rPr>
       </w:pPr>
-      <w:bookmarkStart w:id="5" w:name="_arnrh62rcfpt"/>
-      <w:bookmarkEnd w:id="5"/>
-      <w:r>
-        <w:rPr>
-          <w:rFonts w:eastAsia="Arial" w:cs="Arial" w:ascii="Arial" w:hAnsi="Arial"/>
-        </w:rPr>
-        <w:t>October2008 - September 2020</w:t>
+      <w:r>
+        <w:rPr>
+          <w:rFonts w:eastAsia="Arial" w:cs="Arial" w:ascii="Arial" w:hAnsi="Arial"/>
+        </w:rPr>
+        <w:t>May</w:t>
+      </w:r>
+      <w:r>
+        <w:rPr>
+          <w:rFonts w:eastAsia="Arial" w:cs="Arial" w:ascii="Arial" w:hAnsi="Arial"/>
+        </w:rPr>
+        <w:t xml:space="preserve"> 20</w:t>
+      </w:r>
+      <w:r>
+        <w:rPr>
+          <w:rFonts w:eastAsia="Arial" w:cs="Arial" w:ascii="Arial" w:hAnsi="Arial"/>
+        </w:rPr>
+        <w:t>21</w:t>
+      </w:r>
+      <w:r>
+        <w:rPr>
+          <w:rFonts w:eastAsia="Arial" w:cs="Arial" w:ascii="Arial" w:hAnsi="Arial"/>
+        </w:rPr>
+        <w:t xml:space="preserve"> - </w:t>
+      </w:r>
+      <w:r>
+        <w:rPr>
+          <w:rFonts w:eastAsia="Arial" w:cs="Arial" w:ascii="Arial" w:hAnsi="Arial"/>
+        </w:rPr>
+        <w:t>Current</w:t>
       </w:r>
     </w:p>
     <w:p>
       <w:pPr>
         <w:pStyle w:val="Heading3"/>
-        <w:pBdr/>
         <w:shd w:val="clear" w:fill="auto"/>
         <w:rPr>
           <w:rFonts w:ascii="Arial" w:hAnsi="Arial" w:eastAsia="Arial" w:cs="Arial"/>
         </w:rPr>
       </w:pPr>
-      <w:bookmarkStart w:id="6" w:name="_mofu6vopi18q"/>
-      <w:bookmarkEnd w:id="6"/>
-      <w:r>
-        <w:rPr>
-          <w:rFonts w:eastAsia="Arial" w:cs="Arial" w:ascii="Arial" w:hAnsi="Arial"/>
-        </w:rPr>
-        <w:t>Peninsula RV, Sequim, WA</w:t>
+      <w:r>
+        <w:rPr>
+          <w:rFonts w:eastAsia="Arial" w:cs="Arial" w:ascii="Arial" w:hAnsi="Arial"/>
+        </w:rPr>
+        <w:t>Simpleview Inc</w:t>
+      </w:r>
+      <w:r>
+        <w:rPr>
+          <w:rFonts w:eastAsia="Arial" w:cs="Arial" w:ascii="Arial" w:hAnsi="Arial"/>
+        </w:rPr>
+        <w:t xml:space="preserve">, </w:t>
+      </w:r>
+      <w:r>
+        <w:rPr>
+          <w:rFonts w:eastAsia="Arial" w:cs="Arial" w:ascii="Arial" w:hAnsi="Arial"/>
+        </w:rPr>
+        <w:t>Tucson</w:t>
+      </w:r>
+      <w:r>
+        <w:rPr>
+          <w:rFonts w:eastAsia="Arial" w:cs="Arial" w:ascii="Arial" w:hAnsi="Arial"/>
+        </w:rPr>
+        <w:t xml:space="preserve">, </w:t>
+      </w:r>
+      <w:r>
+        <w:rPr>
+          <w:rFonts w:eastAsia="Arial" w:cs="Arial" w:ascii="Arial" w:hAnsi="Arial"/>
+        </w:rPr>
+        <w:t xml:space="preserve">AZ </w:t>
       </w:r>
       <w:r>
         <w:rPr>
@@ -710,19 +772,26 @@
           <w:b w:val="false"/>
           <w:i/>
         </w:rPr>
-        <w:t>- Owner/Manager</w:t>
-      </w:r>
-    </w:p>
-    <w:p>
-      <w:pPr>
-        <w:pStyle w:val="Normal1"/>
+        <w:t xml:space="preserve">- </w:t>
+      </w:r>
+      <w:r>
+        <w:rPr>
+          <w:rFonts w:eastAsia="Arial" w:cs="Arial" w:ascii="Arial" w:hAnsi="Arial"/>
+          <w:b w:val="false"/>
+          <w:i/>
+        </w:rPr>
+        <w:t>CMS Developer I</w:t>
+      </w:r>
+    </w:p>
+    <w:p>
+      <w:pPr>
+        <w:pStyle w:val="LOnormal"/>
         <w:numPr>
           <w:ilvl w:val="0"/>
           <w:numId w:val="1"/>
         </w:numPr>
-        <w:pBdr/>
         <w:shd w:val="clear" w:fill="auto"/>
-        <w:spacing w:before="200" w:afterAutospacing="0" w:after="0"/>
+        <w:spacing w:lineRule="auto" w:line="240" w:before="200" w:afterAutospacing="0" w:after="0"/>
         <w:ind w:left="720" w:right="-30" w:hanging="360"/>
         <w:rPr>
           <w:rFonts w:ascii="Arial" w:hAnsi="Arial" w:eastAsia="Arial" w:cs="Arial"/>
@@ -732,17 +801,140 @@
         <w:rPr>
           <w:rFonts w:eastAsia="Arial" w:cs="Arial" w:ascii="Arial" w:hAnsi="Arial"/>
         </w:rPr>
-        <w:t>Ensure compliance with state and federal regulations.</w:t>
-      </w:r>
-    </w:p>
-    <w:p>
-      <w:pPr>
-        <w:pStyle w:val="Normal1"/>
+        <w:t>Support existing code base by extending features and fixing bugs.</w:t>
+      </w:r>
+    </w:p>
+    <w:p>
+      <w:pPr>
+        <w:pStyle w:val="LOnormal"/>
         <w:numPr>
           <w:ilvl w:val="0"/>
           <w:numId w:val="1"/>
         </w:numPr>
-        <w:pBdr/>
+        <w:shd w:val="clear" w:fill="auto"/>
+        <w:spacing w:lineRule="auto" w:line="240" w:before="200" w:afterAutospacing="0" w:after="0"/>
+        <w:ind w:left="720" w:right="-30" w:hanging="360"/>
+        <w:rPr>
+          <w:rFonts w:ascii="Arial" w:hAnsi="Arial" w:eastAsia="Arial" w:cs="Arial"/>
+        </w:rPr>
+      </w:pPr>
+      <w:r>
+        <w:rPr>
+          <w:rFonts w:eastAsia="Arial" w:cs="Arial" w:ascii="Arial" w:hAnsi="Arial"/>
+        </w:rPr>
+        <w:t>Support existing code base by extending features and fixing bugs.</w:t>
+      </w:r>
+    </w:p>
+    <w:p>
+      <w:pPr>
+        <w:pStyle w:val="LOnormal"/>
+        <w:numPr>
+          <w:ilvl w:val="0"/>
+          <w:numId w:val="1"/>
+        </w:numPr>
+        <w:shd w:val="clear" w:fill="auto"/>
+        <w:spacing w:lineRule="auto" w:line="240" w:before="200" w:afterAutospacing="0" w:after="0"/>
+        <w:ind w:left="720" w:right="-30" w:hanging="360"/>
+        <w:rPr/>
+      </w:pPr>
+      <w:r>
+        <w:rPr>
+          <w:rFonts w:eastAsia="Arial" w:cs="Arial" w:ascii="Arial" w:hAnsi="Arial"/>
+        </w:rPr>
+        <w:t>Develop new features at client request.</w:t>
+      </w:r>
+    </w:p>
+    <w:p>
+      <w:pPr>
+        <w:pStyle w:val="LOnormal"/>
+        <w:numPr>
+          <w:ilvl w:val="0"/>
+          <w:numId w:val="1"/>
+        </w:numPr>
+        <w:shd w:val="clear" w:fill="auto"/>
+        <w:spacing w:lineRule="auto" w:line="240" w:before="200" w:afterAutospacing="0" w:after="0"/>
+        <w:ind w:left="720" w:right="-30" w:hanging="360"/>
+        <w:rPr>
+          <w:rFonts w:ascii="Arial" w:hAnsi="Arial" w:eastAsia="Arial" w:cs="Arial"/>
+        </w:rPr>
+      </w:pPr>
+      <w:r>
+        <w:rPr>
+          <w:rFonts w:eastAsia="Arial" w:cs="Arial" w:ascii="Arial" w:hAnsi="Arial"/>
+        </w:rPr>
+        <w:t xml:space="preserve">Optimize performance and accessibility. </w:t>
+      </w:r>
+    </w:p>
+    <w:p>
+      <w:pPr>
+        <w:pStyle w:val="Heading2"/>
+        <w:shd w:val="clear" w:fill="auto"/>
+        <w:rPr>
+          <w:rFonts w:ascii="Arial" w:hAnsi="Arial" w:eastAsia="Arial" w:cs="Arial"/>
+          <w:sz w:val="18"/>
+          <w:szCs w:val="18"/>
+        </w:rPr>
+      </w:pPr>
+      <w:bookmarkStart w:id="5" w:name="_arnrh62rcfpt"/>
+      <w:bookmarkEnd w:id="5"/>
+      <w:r>
+        <w:rPr>
+          <w:rFonts w:eastAsia="Arial" w:cs="Arial" w:ascii="Arial" w:hAnsi="Arial"/>
+        </w:rPr>
+        <w:t>October 2008 - September 2020</w:t>
+      </w:r>
+    </w:p>
+    <w:p>
+      <w:pPr>
+        <w:pStyle w:val="Heading3"/>
+        <w:shd w:val="clear" w:fill="auto"/>
+        <w:rPr>
+          <w:rFonts w:ascii="Arial" w:hAnsi="Arial" w:eastAsia="Arial" w:cs="Arial"/>
+        </w:rPr>
+      </w:pPr>
+      <w:bookmarkStart w:id="6" w:name="_mofu6vopi18q"/>
+      <w:bookmarkEnd w:id="6"/>
+      <w:r>
+        <w:rPr>
+          <w:rFonts w:eastAsia="Arial" w:cs="Arial" w:ascii="Arial" w:hAnsi="Arial"/>
+        </w:rPr>
+        <w:t>Peninsula RV, Sequim, WA</w:t>
+      </w:r>
+      <w:r>
+        <w:rPr>
+          <w:rFonts w:eastAsia="Arial" w:cs="Arial" w:ascii="Arial" w:hAnsi="Arial"/>
+          <w:b w:val="false"/>
+          <w:i/>
+        </w:rPr>
+        <w:t>- Owner/Manager</w:t>
+      </w:r>
+    </w:p>
+    <w:p>
+      <w:pPr>
+        <w:pStyle w:val="LOnormal"/>
+        <w:numPr>
+          <w:ilvl w:val="0"/>
+          <w:numId w:val="1"/>
+        </w:numPr>
+        <w:shd w:val="clear" w:fill="auto"/>
+        <w:spacing w:before="200" w:afterAutospacing="0" w:after="0"/>
+        <w:ind w:left="720" w:right="-30" w:hanging="360"/>
+        <w:rPr/>
+      </w:pPr>
+      <w:r>
+        <w:rPr>
+          <w:rFonts w:eastAsia="Arial" w:cs="Arial" w:ascii="Arial" w:hAnsi="Arial"/>
+        </w:rPr>
+        <w:t>Ensure compliance with state and federal regulations.</w:t>
+      </w:r>
+    </w:p>
+    <w:p>
+      <w:pPr>
+        <w:pStyle w:val="LOnormal"/>
+        <w:numPr>
+          <w:ilvl w:val="0"/>
+          <w:numId w:val="1"/>
+        </w:numPr>
         <w:shd w:val="clear" w:fill="auto"/>
         <w:spacing w:beforeAutospacing="0" w:before="0" w:after="0"/>
         <w:ind w:left="720" w:right="-30" w:hanging="360"/>
@@ -760,7 +952,6 @@
     <w:p>
       <w:pPr>
         <w:pStyle w:val="Heading1"/>
-        <w:pBdr/>
         <w:shd w:val="clear" w:fill="auto"/>
         <w:rPr>
           <w:rFonts w:ascii="Arial" w:hAnsi="Arial" w:eastAsia="Arial" w:cs="Arial"/>
@@ -779,7 +970,6 @@
     <w:p>
       <w:pPr>
         <w:pStyle w:val="Heading2"/>
-        <w:pBdr/>
         <w:shd w:val="clear" w:fill="auto"/>
         <w:rPr>
           <w:rFonts w:ascii="Arial" w:hAnsi="Arial" w:eastAsia="Arial" w:cs="Arial"/>
@@ -797,7 +987,6 @@
     <w:p>
       <w:pPr>
         <w:pStyle w:val="Heading3"/>
-        <w:pBdr/>
         <w:shd w:val="clear" w:fill="auto"/>
         <w:rPr>
           <w:rFonts w:ascii="Arial" w:hAnsi="Arial" w:eastAsia="Arial" w:cs="Arial"/>
@@ -827,7 +1016,7 @@
       <w:footerReference w:type="first" r:id="rId11"/>
       <w:type w:val="nextPage"/>
       <w:pgSz w:w="12240" w:h="15840"/>
-      <w:pgMar w:left="1800" w:right="1800" w:header="0" w:top="1080" w:footer="720" w:bottom="1080" w:gutter="0"/>
+      <w:pgMar w:left="1800" w:right="1800" w:gutter="0" w:header="0" w:top="1080" w:footer="720" w:bottom="1080"/>
       <w:pgNumType w:start="1" w:fmt="decimal"/>
       <w:formProt w:val="false"/>
       <w:titlePg/>
@@ -857,8 +1046,7 @@
 <w:ftr xmlns:o="urn:schemas-microsoft-com:office:office" xmlns:r="http://schemas.openxmlformats.org/officeDocument/2006/relationships" xmlns:v="urn:schemas-microsoft-com:vml" xmlns:w="http://schemas.openxmlformats.org/wordprocessingml/2006/main" xmlns:w10="urn:schemas-microsoft-com:office:word" xmlns:wp="http://schemas.openxmlformats.org/drawingml/2006/wordprocessingDrawing" xmlns:wps="http://schemas.microsoft.com/office/word/2010/wordprocessingShape" xmlns:wpg="http://schemas.microsoft.com/office/word/2010/wordprocessingGroup" xmlns:mc="http://schemas.openxmlformats.org/markup-compatibility/2006" xmlns:wp14="http://schemas.microsoft.com/office/word/2010/wordprocessingDrawing" xmlns:w14="http://schemas.microsoft.com/office/word/2010/wordml" mc:Ignorable="w14 wp14">
   <w:p>
     <w:pPr>
-      <w:pStyle w:val="Normal1"/>
-      <w:pBdr/>
+      <w:pStyle w:val="LOnormal"/>
       <w:shd w:val="clear" w:fill="auto"/>
       <w:spacing w:before="200" w:after="0"/>
       <w:rPr/>
@@ -874,8 +1062,7 @@
 <w:hdr xmlns:o="urn:schemas-microsoft-com:office:office" xmlns:r="http://schemas.openxmlformats.org/officeDocument/2006/relationships" xmlns:v="urn:schemas-microsoft-com:vml" xmlns:w="http://schemas.openxmlformats.org/wordprocessingml/2006/main" xmlns:w10="urn:schemas-microsoft-com:office:word" xmlns:wp="http://schemas.openxmlformats.org/drawingml/2006/wordprocessingDrawing" xmlns:wps="http://schemas.microsoft.com/office/word/2010/wordprocessingShape" xmlns:wpg="http://schemas.microsoft.com/office/word/2010/wordprocessingGroup" xmlns:mc="http://schemas.openxmlformats.org/markup-compatibility/2006" xmlns:wp14="http://schemas.microsoft.com/office/word/2010/wordprocessingDrawing" xmlns:w14="http://schemas.microsoft.com/office/word/2010/wordml" mc:Ignorable="w14 wp14">
   <w:p>
     <w:pPr>
-      <w:pStyle w:val="Normal1"/>
-      <w:pBdr/>
+      <w:pStyle w:val="LOnormal"/>
       <w:shd w:val="clear" w:fill="auto"/>
       <w:spacing w:lineRule="auto" w:line="480" w:before="400" w:after="0"/>
       <w:jc w:val="right"/>
@@ -911,8 +1098,7 @@
 <w:hdr xmlns:o="urn:schemas-microsoft-com:office:office" xmlns:r="http://schemas.openxmlformats.org/officeDocument/2006/relationships" xmlns:v="urn:schemas-microsoft-com:vml" xmlns:w="http://schemas.openxmlformats.org/wordprocessingml/2006/main" xmlns:w10="urn:schemas-microsoft-com:office:word" xmlns:wp="http://schemas.openxmlformats.org/drawingml/2006/wordprocessingDrawing" xmlns:wps="http://schemas.microsoft.com/office/word/2010/wordprocessingShape" xmlns:wpg="http://schemas.microsoft.com/office/word/2010/wordprocessingGroup" xmlns:mc="http://schemas.openxmlformats.org/markup-compatibility/2006" xmlns:wp14="http://schemas.microsoft.com/office/word/2010/wordprocessingDrawing" xmlns:w14="http://schemas.microsoft.com/office/word/2010/wordml" mc:Ignorable="w14 wp14">
   <w:p>
     <w:pPr>
-      <w:pStyle w:val="Normal1"/>
-      <w:pBdr/>
+      <w:pStyle w:val="LOnormal"/>
       <w:shd w:val="clear" w:fill="auto"/>
       <w:spacing w:lineRule="auto" w:line="240" w:before="0" w:after="0"/>
       <w:rPr>
@@ -931,7 +1117,7 @@
 </file>
 
 <file path=word/numbering.xml><?xml version="1.0" encoding="utf-8"?>
-<w:numbering xmlns:w="http://schemas.openxmlformats.org/wordprocessingml/2006/main" xmlns:o="urn:schemas-microsoft-com:office:office" xmlns:r="http://schemas.openxmlformats.org/officeDocument/2006/relationships" xmlns:v="urn:schemas-microsoft-com:vml">
+<w:numbering xmlns:w="http://schemas.openxmlformats.org/wordprocessingml/2006/main" xmlns:o="urn:schemas-microsoft-com:office:office" xmlns:r="http://schemas.openxmlformats.org/officeDocument/2006/relationships" xmlns:v="urn:schemas-microsoft-com:vml" xmlns:mc="http://schemas.openxmlformats.org/markup-compatibility/2006" xmlns:w14="http://schemas.microsoft.com/office/word/2010/wordml" mc:Ignorable="w14">
   <w:abstractNum w:abstractNumId="1">
     <w:lvl w:ilvl="0">
       <w:start w:val="1"/>
@@ -939,6 +1125,9 @@
       <w:lvlText w:val=""/>
       <w:lvlJc w:val="left"/>
       <w:pPr>
+        <w:tabs>
+          <w:tab w:val="num" w:pos="0"/>
+        </w:tabs>
         <w:ind w:left="720" w:hanging="360"/>
       </w:pPr>
       <w:rPr>
@@ -952,6 +1141,9 @@
       <w:lvlText w:val=""/>
       <w:lvlJc w:val="left"/>
       <w:pPr>
+        <w:tabs>
+          <w:tab w:val="num" w:pos="0"/>
+        </w:tabs>
         <w:ind w:left="1440" w:hanging="360"/>
       </w:pPr>
       <w:rPr>
@@ -965,6 +1157,9 @@
       <w:lvlText w:val="■"/>
       <w:lvlJc w:val="left"/>
       <w:pPr>
+        <w:tabs>
+          <w:tab w:val="num" w:pos="0"/>
+        </w:tabs>
         <w:ind w:left="2160" w:hanging="360"/>
       </w:pPr>
       <w:rPr>
@@ -978,6 +1173,9 @@
       <w:lvlText w:val=""/>
       <w:lvlJc w:val="left"/>
       <w:pPr>
+        <w:tabs>
+          <w:tab w:val="num" w:pos="0"/>
+        </w:tabs>
         <w:ind w:left="2880" w:hanging="360"/>
       </w:pPr>
       <w:rPr>
@@ -991,6 +1189,9 @@
       <w:lvlText w:val=""/>
       <w:lvlJc w:val="left"/>
       <w:pPr>
+        <w:tabs>
+          <w:tab w:val="num" w:pos="0"/>
+        </w:tabs>
         <w:ind w:left="3600" w:hanging="360"/>
       </w:pPr>
       <w:rPr>
@@ -1004,6 +1205,9 @@
       <w:lvlText w:val="■"/>
       <w:lvlJc w:val="left"/>
       <w:pPr>
+        <w:tabs>
+          <w:tab w:val="num" w:pos="0"/>
+        </w:tabs>
         <w:ind w:left="4320" w:hanging="360"/>
       </w:pPr>
       <w:rPr>
@@ -1017,6 +1221,9 @@
       <w:lvlText w:val=""/>
       <w:lvlJc w:val="left"/>
       <w:pPr>
+        <w:tabs>
+          <w:tab w:val="num" w:pos="0"/>
+        </w:tabs>
         <w:ind w:left="5040" w:hanging="360"/>
       </w:pPr>
       <w:rPr>
@@ -1030,6 +1237,9 @@
       <w:lvlText w:val=""/>
       <w:lvlJc w:val="left"/>
       <w:pPr>
+        <w:tabs>
+          <w:tab w:val="num" w:pos="0"/>
+        </w:tabs>
         <w:ind w:left="5760" w:hanging="360"/>
       </w:pPr>
       <w:rPr>
@@ -1043,6 +1253,9 @@
       <w:lvlText w:val="■"/>
       <w:lvlJc w:val="left"/>
       <w:pPr>
+        <w:tabs>
+          <w:tab w:val="num" w:pos="0"/>
+        </w:tabs>
         <w:ind w:left="6480" w:hanging="360"/>
       </w:pPr>
       <w:rPr>
@@ -1059,6 +1272,9 @@
       <w:lvlText w:val=""/>
       <w:lvlJc w:val="left"/>
       <w:pPr>
+        <w:tabs>
+          <w:tab w:val="num" w:pos="0"/>
+        </w:tabs>
         <w:ind w:left="0" w:hanging="0"/>
       </w:pPr>
     </w:lvl>
@@ -1069,6 +1285,9 @@
       <w:lvlText w:val=""/>
       <w:lvlJc w:val="left"/>
       <w:pPr>
+        <w:tabs>
+          <w:tab w:val="num" w:pos="0"/>
+        </w:tabs>
         <w:ind w:left="0" w:hanging="0"/>
       </w:pPr>
     </w:lvl>
@@ -1079,6 +1298,9 @@
       <w:lvlText w:val=""/>
       <w:lvlJc w:val="left"/>
       <w:pPr>
+        <w:tabs>
+          <w:tab w:val="num" w:pos="0"/>
+        </w:tabs>
         <w:ind w:left="0" w:hanging="0"/>
       </w:pPr>
     </w:lvl>
@@ -1089,6 +1311,9 @@
       <w:lvlText w:val=""/>
       <w:lvlJc w:val="left"/>
       <w:pPr>
+        <w:tabs>
+          <w:tab w:val="num" w:pos="0"/>
+        </w:tabs>
         <w:ind w:left="0" w:hanging="0"/>
       </w:pPr>
     </w:lvl>
@@ -1099,6 +1324,9 @@
       <w:lvlText w:val=""/>
       <w:lvlJc w:val="left"/>
       <w:pPr>
+        <w:tabs>
+          <w:tab w:val="num" w:pos="0"/>
+        </w:tabs>
         <w:ind w:left="0" w:hanging="0"/>
       </w:pPr>
     </w:lvl>
@@ -1109,6 +1337,9 @@
       <w:lvlText w:val=""/>
       <w:lvlJc w:val="left"/>
       <w:pPr>
+        <w:tabs>
+          <w:tab w:val="num" w:pos="0"/>
+        </w:tabs>
         <w:ind w:left="0" w:hanging="0"/>
       </w:pPr>
     </w:lvl>
@@ -1119,6 +1350,9 @@
       <w:lvlText w:val=""/>
       <w:lvlJc w:val="left"/>
       <w:pPr>
+        <w:tabs>
+          <w:tab w:val="num" w:pos="0"/>
+        </w:tabs>
         <w:ind w:left="0" w:hanging="0"/>
       </w:pPr>
     </w:lvl>
@@ -1129,6 +1363,9 @@
       <w:lvlText w:val=""/>
       <w:lvlJc w:val="left"/>
       <w:pPr>
+        <w:tabs>
+          <w:tab w:val="num" w:pos="0"/>
+        </w:tabs>
         <w:ind w:left="0" w:hanging="0"/>
       </w:pPr>
     </w:lvl>
@@ -1139,6 +1376,9 @@
       <w:lvlText w:val=""/>
       <w:lvlJc w:val="left"/>
       <w:pPr>
+        <w:tabs>
+          <w:tab w:val="num" w:pos="0"/>
+        </w:tabs>
         <w:ind w:left="0" w:hanging="0"/>
       </w:pPr>
     </w:lvl>
@@ -1158,11 +1398,13 @@
     <w:rPrDefault>
       <w:rPr>
         <w:rFonts w:ascii="Lato" w:hAnsi="Lato" w:eastAsia="Lato" w:cs="Lato"/>
-        <w:lang w:val="en" w:eastAsia="zh-CN" w:bidi="hi-IN"/>
+        <w:lang w:val="en-US" w:eastAsia="zh-CN" w:bidi="hi-IN"/>
       </w:rPr>
     </w:rPrDefault>
     <w:pPrDefault>
-      <w:pPr/>
+      <w:pPr>
+        <w:suppressAutoHyphens w:val="true"/>
+      </w:pPr>
     </w:pPrDefault>
   </w:docDefaults>
   <w:style w:type="paragraph" w:styleId="Normal">
@@ -1180,13 +1422,13 @@
       <w:kern w:val="0"/>
       <w:sz w:val="20"/>
       <w:szCs w:val="20"/>
-      <w:lang w:val="en" w:eastAsia="zh-CN" w:bidi="hi-IN"/>
+      <w:lang w:val="en-US" w:eastAsia="zh-CN" w:bidi="hi-IN"/>
     </w:rPr>
   </w:style>
   <w:style w:type="paragraph" w:styleId="Heading1">
     <w:name w:val="Heading 1"/>
-    <w:basedOn w:val="Normal1"/>
-    <w:next w:val="Normal1"/>
+    <w:basedOn w:val="LOnormal"/>
+    <w:next w:val="LOnormal"/>
     <w:qFormat/>
     <w:pPr>
       <w:keepNext w:val="true"/>
@@ -1205,8 +1447,8 @@
   </w:style>
   <w:style w:type="paragraph" w:styleId="Heading2">
     <w:name w:val="Heading 2"/>
-    <w:basedOn w:val="Normal1"/>
-    <w:next w:val="Normal1"/>
+    <w:basedOn w:val="LOnormal"/>
+    <w:next w:val="LOnormal"/>
     <w:qFormat/>
     <w:pPr>
       <w:ind w:left="-15" w:right="-30" w:hanging="0"/>
@@ -1219,8 +1461,8 @@
   </w:style>
   <w:style w:type="paragraph" w:styleId="Heading3">
     <w:name w:val="Heading 3"/>
-    <w:basedOn w:val="Normal1"/>
-    <w:next w:val="Normal1"/>
+    <w:basedOn w:val="LOnormal"/>
+    <w:next w:val="LOnormal"/>
     <w:qFormat/>
     <w:pPr>
       <w:spacing w:lineRule="auto" w:line="240" w:before="0" w:after="0"/>
@@ -1236,8 +1478,8 @@
   </w:style>
   <w:style w:type="paragraph" w:styleId="Heading4">
     <w:name w:val="Heading 4"/>
-    <w:basedOn w:val="Normal1"/>
-    <w:next w:val="Normal1"/>
+    <w:basedOn w:val="LOnormal"/>
+    <w:next w:val="LOnormal"/>
     <w:qFormat/>
     <w:pPr>
       <w:keepNext w:val="true"/>
@@ -1254,8 +1496,8 @@
   </w:style>
   <w:style w:type="paragraph" w:styleId="Heading5">
     <w:name w:val="Heading 5"/>
-    <w:basedOn w:val="Normal1"/>
-    <w:next w:val="Normal1"/>
+    <w:basedOn w:val="LOnormal"/>
+    <w:next w:val="LOnormal"/>
     <w:qFormat/>
     <w:pPr>
       <w:keepNext w:val="true"/>
@@ -1271,8 +1513,8 @@
   </w:style>
   <w:style w:type="paragraph" w:styleId="Heading6">
     <w:name w:val="Heading 6"/>
-    <w:basedOn w:val="Normal1"/>
-    <w:next w:val="Normal1"/>
+    <w:basedOn w:val="LOnormal"/>
+    <w:next w:val="LOnormal"/>
     <w:qFormat/>
     <w:pPr>
       <w:keepNext w:val="true"/>
@@ -1294,6 +1536,11 @@
       <w:u w:val="single"/>
       <w:lang w:val="zxx" w:eastAsia="zxx" w:bidi="zxx"/>
     </w:rPr>
+  </w:style>
+  <w:style w:type="character" w:styleId="NumberingSymbols">
+    <w:name w:val="Numbering Symbols"/>
+    <w:qFormat/>
+    <w:rPr/>
   </w:style>
   <w:style w:type="paragraph" w:styleId="Heading">
     <w:name w:val="Heading"/>
@@ -1353,7 +1600,7 @@
       <w:rFonts w:cs="Lucida Sans"/>
     </w:rPr>
   </w:style>
-  <w:style w:type="paragraph" w:styleId="Normal1" w:default="1">
+  <w:style w:type="paragraph" w:styleId="LOnormal" w:default="1">
     <w:name w:val="LO-normal"/>
     <w:qFormat/>
     <w:pPr>
@@ -1368,13 +1615,13 @@
       <w:kern w:val="0"/>
       <w:sz w:val="20"/>
       <w:szCs w:val="20"/>
-      <w:lang w:val="en" w:eastAsia="zh-CN" w:bidi="hi-IN"/>
+      <w:lang w:val="en-US" w:eastAsia="zh-CN" w:bidi="hi-IN"/>
     </w:rPr>
   </w:style>
   <w:style w:type="paragraph" w:styleId="Title">
     <w:name w:val="Title"/>
-    <w:basedOn w:val="Normal1"/>
-    <w:next w:val="Normal1"/>
+    <w:basedOn w:val="LOnormal"/>
+    <w:next w:val="LOnormal"/>
     <w:qFormat/>
     <w:pPr>
       <w:spacing w:lineRule="auto" w:line="240" w:before="0" w:after="200"/>
@@ -1390,8 +1637,8 @@
   </w:style>
   <w:style w:type="paragraph" w:styleId="Subtitle">
     <w:name w:val="Subtitle"/>
-    <w:basedOn w:val="Normal1"/>
-    <w:next w:val="Normal1"/>
+    <w:basedOn w:val="LOnormal"/>
+    <w:next w:val="LOnormal"/>
     <w:qFormat/>
     <w:pPr>
       <w:spacing w:lineRule="auto" w:line="276" w:before="0" w:after="0"/>
@@ -1421,6 +1668,10 @@
     <w:basedOn w:val="HeaderandFooter"/>
     <w:pPr/>
     <w:rPr/>
+  </w:style>
+  <w:style w:type="numbering" w:styleId="Bullet">
+    <w:name w:val="Bullet •"/>
+    <w:qFormat/>
   </w:style>
   <w:style w:type="table" w:default="1" w:styleId="TableNormal">
     <w:name w:val="Table Normal"/>
